--- a/tests/org.obeonetwork.m2doc.html.tests/resources/m2DocHtmlServices/tableInTemplate/tableInTemplate-template.docx
+++ b/tests/org.obeonetwork.m2doc.html.tests/resources/m2DocHtmlServices/tableInTemplate/tableInTemplate-template.docx
@@ -25,34 +25,22 @@
         <w:rPr>
           <w:lang w:val="en-US"/>
         </w:rPr>
-        <w:fldChar w:fldCharType="begin"/>
+        <w:t>{m:</w:t>
+      </w:r>
+      <w:r>
+        <w:t xml:space="preserve"> </w:t>
+      </w:r>
+      <w:r>
+        <w:t>'doc.html'.myTemplate</w:t>
+      </w:r>
+      <w:r>
+        <w:t>()</w:t>
       </w:r>
       <w:r>
         <w:rPr>
           <w:lang w:val="en-US"/>
         </w:rPr>
-        <w:instrText xml:space="preserve"> m:</w:instrText>
-      </w:r>
-      <w:r>
-        <w:instrText xml:space="preserve"> </w:instrText>
-      </w:r>
-      <w:r>
-        <w:instrText>'doc.html'.myTemplate</w:instrText>
-      </w:r>
-      <w:r>
-        <w:instrText>()</w:instrText>
-      </w:r>
-      <w:r>
-        <w:rPr>
-          <w:lang w:val="en-US"/>
-        </w:rPr>
-        <w:instrText xml:space="preserve"> </w:instrText>
-      </w:r>
-      <w:r>
-        <w:rPr>
-          <w:lang w:val="en-US"/>
-        </w:rPr>
-        <w:fldChar w:fldCharType="end"/>
+        <w:t xml:space="preserve">}</w:t>
       </w:r>
     </w:p>
     <w:p>
@@ -70,30 +58,12 @@
         <w:rPr>
           <w:lang w:val="en-US"/>
         </w:rPr>
-        <w:fldChar w:fldCharType="begin"/>
-      </w:r>
-      <w:r>
-        <w:rPr>
-          <w:lang w:val="en-US"/>
-        </w:rPr>
-        <w:instrText xml:space="preserve"> m:template myTemplate(path: String) </w:instrText>
-      </w:r>
-      <w:r>
-        <w:rPr>
-          <w:lang w:val="en-US"/>
-        </w:rPr>
-        <w:fldChar w:fldCharType="end"/>
+        <w:t xml:space="preserve">{m:template myTemplate(path: String)}</w:t>
       </w:r>
     </w:p>
     <w:p>
       <w:r>
-        <w:fldChar w:fldCharType="begin"/>
-      </w:r>
-      <w:r>
-        <w:instrText xml:space="preserve"> m:path.fromHTMLURI() </w:instrText>
-      </w:r>
-      <w:r>
-        <w:fldChar w:fldCharType="end"/>
+        <w:t xml:space="preserve">{m:path.fromHTMLURI()}</w:t>
       </w:r>
     </w:p>
     <w:p>
@@ -106,19 +76,7 @@
         <w:rPr>
           <w:lang w:val="en-US"/>
         </w:rPr>
-        <w:fldChar w:fldCharType="begin"/>
-      </w:r>
-      <w:r>
-        <w:rPr>
-          <w:lang w:val="en-US"/>
-        </w:rPr>
-        <w:instrText xml:space="preserve"> m:endtemplate </w:instrText>
-      </w:r>
-      <w:r>
-        <w:rPr>
-          <w:lang w:val="en-US"/>
-        </w:rPr>
-        <w:fldChar w:fldCharType="end"/>
+        <w:t xml:space="preserve">{m:endtemplate}</w:t>
       </w:r>
     </w:p>
     <w:p/>

--- a/tests/org.obeonetwork.m2doc.html.tests/resources/m2DocHtmlServices/tableInTemplate/tableInTemplate-template.docx
+++ b/tests/org.obeonetwork.m2doc.html.tests/resources/m2DocHtmlServices/tableInTemplate/tableInTemplate-template.docx
@@ -1,6 +1,6 @@
 
 <file path=word/document.xml><?xml version="1.0" encoding="utf-8"?>
-<w:document xmlns:wpc="http://schemas.microsoft.com/office/word/2010/wordprocessingCanvas" xmlns:cx="http://schemas.microsoft.com/office/drawing/2014/chartex" xmlns:cx1="http://schemas.microsoft.com/office/drawing/2015/9/8/chartex" xmlns:cx2="http://schemas.microsoft.com/office/drawing/2015/10/21/chartex" xmlns:cx3="http://schemas.microsoft.com/office/drawing/2016/5/9/chartex" xmlns:cx4="http://schemas.microsoft.com/office/drawing/2016/5/10/chartex" xmlns:cx5="http://schemas.microsoft.com/office/drawing/2016/5/11/chartex" xmlns:cx6="http://schemas.microsoft.com/office/drawing/2016/5/12/chartex" xmlns:cx7="http://schemas.microsoft.com/office/drawing/2016/5/13/chartex" xmlns:cx8="http://schemas.microsoft.com/office/drawing/2016/5/14/chartex" xmlns:mc="http://schemas.openxmlformats.org/markup-compatibility/2006" xmlns:aink="http://schemas.microsoft.com/office/drawing/2016/ink" xmlns:am3d="http://schemas.microsoft.com/office/drawing/2017/model3d" xmlns:o="urn:schemas-microsoft-com:office:office" xmlns:oel="http://schemas.microsoft.com/office/2019/extlst" xmlns:r="http://schemas.openxmlformats.org/officeDocument/2006/relationships" xmlns:m="http://schemas.openxmlformats.org/officeDocument/2006/math" xmlns:v="urn:schemas-microsoft-com:vml" xmlns:wp14="http://schemas.microsoft.com/office/word/2010/wordprocessingDrawing" xmlns:wp="http://schemas.openxmlformats.org/drawingml/2006/wordprocessingDrawing" xmlns:w10="urn:schemas-microsoft-com:office:word" xmlns:w="http://schemas.openxmlformats.org/wordprocessingml/2006/main" xmlns:w14="http://schemas.microsoft.com/office/word/2010/wordml" xmlns:w15="http://schemas.microsoft.com/office/word/2012/wordml" xmlns:w16cex="http://schemas.microsoft.com/office/word/2018/wordml/cex" xmlns:w16cid="http://schemas.microsoft.com/office/word/2016/wordml/cid" xmlns:w16="http://schemas.microsoft.com/office/word/2018/wordml" xmlns:w16sdtdh="http://schemas.microsoft.com/office/word/2020/wordml/sdtdatahash" xmlns:w16se="http://schemas.microsoft.com/office/word/2015/wordml/symex" xmlns:wpg="http://schemas.microsoft.com/office/word/2010/wordprocessingGroup" xmlns:wpi="http://schemas.microsoft.com/office/word/2010/wordprocessingInk" xmlns:wne="http://schemas.microsoft.com/office/word/2006/wordml" xmlns:wps="http://schemas.microsoft.com/office/word/2010/wordprocessingShape" mc:Ignorable="w14 w15 w16se w16cid w16 w16cex w16sdtdh wp14">
+<w:document xmlns:wpc="http://schemas.microsoft.com/office/word/2010/wordprocessingCanvas" xmlns:cx="http://schemas.microsoft.com/office/drawing/2014/chartex" xmlns:cx1="http://schemas.microsoft.com/office/drawing/2015/9/8/chartex" xmlns:cx2="http://schemas.microsoft.com/office/drawing/2015/10/21/chartex" xmlns:cx3="http://schemas.microsoft.com/office/drawing/2016/5/9/chartex" xmlns:cx4="http://schemas.microsoft.com/office/drawing/2016/5/10/chartex" xmlns:cx5="http://schemas.microsoft.com/office/drawing/2016/5/11/chartex" xmlns:cx6="http://schemas.microsoft.com/office/drawing/2016/5/12/chartex" xmlns:cx7="http://schemas.microsoft.com/office/drawing/2016/5/13/chartex" xmlns:cx8="http://schemas.microsoft.com/office/drawing/2016/5/14/chartex" xmlns:mc="http://schemas.openxmlformats.org/markup-compatibility/2006" xmlns:aink="http://schemas.microsoft.com/office/drawing/2016/ink" xmlns:am3d="http://schemas.microsoft.com/office/drawing/2017/model3d" xmlns:o="urn:schemas-microsoft-com:office:office" xmlns:oel="http://schemas.microsoft.com/office/2019/extlst" xmlns:r="http://schemas.openxmlformats.org/officeDocument/2006/relationships" xmlns:m="http://schemas.openxmlformats.org/officeDocument/2006/math" xmlns:v="urn:schemas-microsoft-com:vml" xmlns:wp14="http://schemas.microsoft.com/office/word/2010/wordprocessingDrawing" xmlns:wp="http://schemas.openxmlformats.org/drawingml/2006/wordprocessingDrawing" xmlns:w10="urn:schemas-microsoft-com:office:word" xmlns:w="http://schemas.openxmlformats.org/wordprocessingml/2006/main" xmlns:w14="http://schemas.microsoft.com/office/word/2010/wordml" xmlns:w15="http://schemas.microsoft.com/office/word/2012/wordml" xmlns:w16cex="http://schemas.microsoft.com/office/word/2018/wordml/cex" xmlns:w16cid="http://schemas.microsoft.com/office/word/2016/wordml/cid" xmlns:w16="http://schemas.microsoft.com/office/word/2018/wordml" xmlns:w16du="http://schemas.microsoft.com/office/word/2023/wordml/word16du" xmlns:w16sdtdh="http://schemas.microsoft.com/office/word/2020/wordml/sdtdatahash" xmlns:w16sdtfl="http://schemas.microsoft.com/office/word/2024/wordml/sdtformatlock" xmlns:w16se="http://schemas.microsoft.com/office/word/2015/wordml/symex" xmlns:wpg="http://schemas.microsoft.com/office/word/2010/wordprocessingGroup" xmlns:wpi="http://schemas.microsoft.com/office/word/2010/wordprocessingInk" xmlns:wne="http://schemas.microsoft.com/office/word/2006/wordml" xmlns:wps="http://schemas.microsoft.com/office/word/2010/wordprocessingShape" mc:Ignorable="w14 w15 w16se w16cid w16 w16cex w16sdtdh w16sdtfl w16du wp14">
   <w:body>
     <w:p>
       <w:pPr>
@@ -28,24 +28,22 @@
         <w:t>{m:</w:t>
       </w:r>
       <w:r>
-        <w:t xml:space="preserve"> </w:t>
-      </w:r>
-      <w:r>
-        <w:t>'doc.html'.myTemplate</w:t>
-      </w:r>
-      <w:r>
+        <w:rPr>
+          <w:lang w:val="en-US"/>
+        </w:rPr>
+        <w:t xml:space="preserve"> 'doc.html'.myTemplate</w:t>
+      </w:r>
+      <w:r>
+        <w:rPr>
+          <w:lang w:val="en-US"/>
+        </w:rPr>
         <w:t>()</w:t>
       </w:r>
       <w:r>
         <w:rPr>
           <w:lang w:val="en-US"/>
         </w:rPr>
-        <w:t xml:space="preserve">}</w:t>
-      </w:r>
-    </w:p>
-    <w:p>
-      <w:r>
-        <w:t>End of demonstration.</w:t>
+        <w:t>}</w:t>
       </w:r>
     </w:p>
     <w:p>
@@ -58,12 +56,7 @@
         <w:rPr>
           <w:lang w:val="en-US"/>
         </w:rPr>
-        <w:t xml:space="preserve">{m:template myTemplate(path: String)}</w:t>
-      </w:r>
-    </w:p>
-    <w:p>
-      <w:r>
-        <w:t xml:space="preserve">{m:path.fromHTMLURI()}</w:t>
+        <w:t>End of demonstration.</w:t>
       </w:r>
     </w:p>
     <w:p>
@@ -76,10 +69,54 @@
         <w:rPr>
           <w:lang w:val="en-US"/>
         </w:rPr>
-        <w:t xml:space="preserve">{m:endtemplate}</w:t>
+        <w:t>{m:template</w:t>
+      </w:r>
+      <w:r>
+        <w:rPr>
+          <w:lang w:val="en-US"/>
+        </w:rPr>
+        <w:t xml:space="preserve"> public</w:t>
+      </w:r>
+      <w:r>
+        <w:rPr>
+          <w:lang w:val="en-US"/>
+        </w:rPr>
+        <w:t xml:space="preserve"> myTemplate(path: String)}</w:t>
       </w:r>
     </w:p>
-    <w:p/>
+    <w:p>
+      <w:pPr>
+        <w:rPr>
+          <w:lang w:val="en-US"/>
+        </w:rPr>
+      </w:pPr>
+      <w:r>
+        <w:rPr>
+          <w:lang w:val="en-US"/>
+        </w:rPr>
+        <w:t>{m:path.fromHTMLURI()}</w:t>
+      </w:r>
+    </w:p>
+    <w:p>
+      <w:pPr>
+        <w:rPr>
+          <w:lang w:val="en-US"/>
+        </w:rPr>
+      </w:pPr>
+      <w:r>
+        <w:rPr>
+          <w:lang w:val="en-US"/>
+        </w:rPr>
+        <w:t>{m:endtemplate}</w:t>
+      </w:r>
+    </w:p>
+    <w:p>
+      <w:pPr>
+        <w:rPr>
+          <w:lang w:val="en-US"/>
+        </w:rPr>
+      </w:pPr>
+    </w:p>
     <w:sectPr>
       <w:pgSz w:w="11906" w:h="16838"/>
       <w:pgMar w:top="1417" w:right="1417" w:bottom="1417" w:left="1417" w:header="708" w:footer="708" w:gutter="0"/>
@@ -91,7 +128,7 @@
 </file>
 
 <file path=word/styles.xml><?xml version="1.0" encoding="utf-8"?>
-<w:styles xmlns:mc="http://schemas.openxmlformats.org/markup-compatibility/2006" xmlns:r="http://schemas.openxmlformats.org/officeDocument/2006/relationships" xmlns:w="http://schemas.openxmlformats.org/wordprocessingml/2006/main" xmlns:w14="http://schemas.microsoft.com/office/word/2010/wordml" xmlns:w15="http://schemas.microsoft.com/office/word/2012/wordml" xmlns:w16cex="http://schemas.microsoft.com/office/word/2018/wordml/cex" xmlns:w16cid="http://schemas.microsoft.com/office/word/2016/wordml/cid" xmlns:w16="http://schemas.microsoft.com/office/word/2018/wordml" xmlns:w16sdtdh="http://schemas.microsoft.com/office/word/2020/wordml/sdtdatahash" xmlns:w16se="http://schemas.microsoft.com/office/word/2015/wordml/symex" mc:Ignorable="w14 w15 w16se w16cid w16 w16cex w16sdtdh">
+<w:styles xmlns:mc="http://schemas.openxmlformats.org/markup-compatibility/2006" xmlns:r="http://schemas.openxmlformats.org/officeDocument/2006/relationships" xmlns:w="http://schemas.openxmlformats.org/wordprocessingml/2006/main" xmlns:w14="http://schemas.microsoft.com/office/word/2010/wordml" xmlns:w15="http://schemas.microsoft.com/office/word/2012/wordml" xmlns:w16cex="http://schemas.microsoft.com/office/word/2018/wordml/cex" xmlns:w16cid="http://schemas.microsoft.com/office/word/2016/wordml/cid" xmlns:w16="http://schemas.microsoft.com/office/word/2018/wordml" xmlns:w16du="http://schemas.microsoft.com/office/word/2023/wordml/word16du" xmlns:w16sdtdh="http://schemas.microsoft.com/office/word/2020/wordml/sdtdatahash" xmlns:w16sdtfl="http://schemas.microsoft.com/office/word/2024/wordml/sdtformatlock" xmlns:w16se="http://schemas.microsoft.com/office/word/2015/wordml/symex" mc:Ignorable="w14 w15 w16se w16cid w16 w16cex w16sdtdh w16sdtfl w16du">
   <w:docDefaults>
     <w:rPrDefault>
       <w:rPr>
